--- a/bod/meetings/2023.11.17/form1023_financials_draft2.docx
+++ b/bod/meetings/2023.11.17/form1023_financials_draft2.docx
@@ -1424,6 +1424,9 @@
                                   </w:tcBorders>
                                 </w:tcPr>
                                 <w:p>
+                                  <w:pPr>
+                                    <w:jc w:val="right"/>
+                                  </w:pPr>
                                   <w:r>
                                     <w:t>$0</w:t>
                                   </w:r>
@@ -1441,6 +1444,9 @@
                                   </w:tcBorders>
                                 </w:tcPr>
                                 <w:p>
+                                  <w:pPr>
+                                    <w:jc w:val="right"/>
+                                  </w:pPr>
                                   <w:r>
                                     <w:t>$150,00</w:t>
                                   </w:r>
@@ -1461,6 +1467,9 @@
                                   </w:tcBorders>
                                 </w:tcPr>
                                 <w:p>
+                                  <w:pPr>
+                                    <w:jc w:val="right"/>
+                                  </w:pPr>
                                   <w:r>
                                     <w:t>$250,000</w:t>
                                   </w:r>
@@ -1616,6 +1625,9 @@
                                   </w:tcBorders>
                                 </w:tcPr>
                                 <w:p>
+                                  <w:pPr>
+                                    <w:jc w:val="right"/>
+                                  </w:pPr>
                                   <w:r>
                                     <w:t>$0</w:t>
                                   </w:r>
@@ -1633,8 +1645,14 @@
                                   </w:tcBorders>
                                 </w:tcPr>
                                 <w:p>
-                                  <w:r>
-                                    <w:t>$10,000</w:t>
+                                  <w:pPr>
+                                    <w:jc w:val="right"/>
+                                  </w:pPr>
+                                  <w:r>
+                                    <w:t>$</w:t>
+                                  </w:r>
+                                  <w:r>
+                                    <w:t>0</w:t>
                                   </w:r>
                                 </w:p>
                               </w:tc>
@@ -1650,8 +1668,14 @@
                                   </w:tcBorders>
                                 </w:tcPr>
                                 <w:p>
-                                  <w:r>
-                                    <w:t>$20,000</w:t>
+                                  <w:pPr>
+                                    <w:jc w:val="right"/>
+                                  </w:pPr>
+                                  <w:r>
+                                    <w:t>$</w:t>
+                                  </w:r>
+                                  <w:r>
+                                    <w:t>0</w:t>
                                   </w:r>
                                 </w:p>
                               </w:tc>
@@ -1791,6 +1815,9 @@
                                   </w:tcBorders>
                                 </w:tcPr>
                                 <w:p>
+                                  <w:pPr>
+                                    <w:jc w:val="right"/>
+                                  </w:pPr>
                                   <w:r>
                                     <w:t>$0</w:t>
                                   </w:r>
@@ -1808,6 +1835,9 @@
                                   </w:tcBorders>
                                 </w:tcPr>
                                 <w:p>
+                                  <w:pPr>
+                                    <w:jc w:val="right"/>
+                                  </w:pPr>
                                   <w:r>
                                     <w:t>$0</w:t>
                                   </w:r>
@@ -1825,6 +1855,9 @@
                                   </w:tcBorders>
                                 </w:tcPr>
                                 <w:p>
+                                  <w:pPr>
+                                    <w:jc w:val="right"/>
+                                  </w:pPr>
                                   <w:r>
                                     <w:t>$0</w:t>
                                   </w:r>
@@ -1984,6 +2017,9 @@
                                   </w:tcBorders>
                                 </w:tcPr>
                                 <w:p>
+                                  <w:pPr>
+                                    <w:jc w:val="right"/>
+                                  </w:pPr>
                                   <w:r>
                                     <w:t>$0</w:t>
                                   </w:r>
@@ -2001,6 +2037,9 @@
                                   </w:tcBorders>
                                 </w:tcPr>
                                 <w:p>
+                                  <w:pPr>
+                                    <w:jc w:val="right"/>
+                                  </w:pPr>
                                   <w:r>
                                     <w:t>$0</w:t>
                                   </w:r>
@@ -2018,6 +2057,9 @@
                                   </w:tcBorders>
                                 </w:tcPr>
                                 <w:p>
+                                  <w:pPr>
+                                    <w:jc w:val="right"/>
+                                  </w:pPr>
                                   <w:r>
                                     <w:t>$0</w:t>
                                   </w:r>
@@ -2192,6 +2234,9 @@
                                   </w:tcBorders>
                                 </w:tcPr>
                                 <w:p>
+                                  <w:pPr>
+                                    <w:jc w:val="right"/>
+                                  </w:pPr>
                                   <w:r>
                                     <w:t>$0</w:t>
                                   </w:r>
@@ -2209,6 +2254,9 @@
                                   </w:tcBorders>
                                 </w:tcPr>
                                 <w:p>
+                                  <w:pPr>
+                                    <w:jc w:val="right"/>
+                                  </w:pPr>
                                   <w:r>
                                     <w:t>$0</w:t>
                                   </w:r>
@@ -2226,6 +2274,9 @@
                                   </w:tcBorders>
                                 </w:tcPr>
                                 <w:p>
+                                  <w:pPr>
+                                    <w:jc w:val="right"/>
+                                  </w:pPr>
                                   <w:r>
                                     <w:t>$0</w:t>
                                   </w:r>
@@ -2615,6 +2666,9 @@
                                   </w:tcBorders>
                                 </w:tcPr>
                                 <w:p>
+                                  <w:pPr>
+                                    <w:jc w:val="right"/>
+                                  </w:pPr>
                                   <w:r>
                                     <w:t>$</w:t>
                                   </w:r>
@@ -2638,6 +2692,9 @@
                                   </w:tcBorders>
                                 </w:tcPr>
                                 <w:p>
+                                  <w:pPr>
+                                    <w:jc w:val="right"/>
+                                  </w:pPr>
                                   <w:r>
                                     <w:t>$</w:t>
                                   </w:r>
@@ -2661,6 +2718,9 @@
                                   </w:tcBorders>
                                 </w:tcPr>
                                 <w:p>
+                                  <w:pPr>
+                                    <w:jc w:val="right"/>
+                                  </w:pPr>
                                   <w:r>
                                     <w:t>$</w:t>
                                   </w:r>
@@ -3041,6 +3101,9 @@
                                   </w:tcBorders>
                                 </w:tcPr>
                                 <w:p>
+                                  <w:pPr>
+                                    <w:jc w:val="right"/>
+                                  </w:pPr>
                                   <w:r>
                                     <w:t>$0</w:t>
                                   </w:r>
@@ -3058,6 +3121,9 @@
                                   </w:tcBorders>
                                 </w:tcPr>
                                 <w:p>
+                                  <w:pPr>
+                                    <w:jc w:val="right"/>
+                                  </w:pPr>
                                   <w:r>
                                     <w:t>$0</w:t>
                                   </w:r>
@@ -3075,6 +3141,9 @@
                                   </w:tcBorders>
                                 </w:tcPr>
                                 <w:p>
+                                  <w:pPr>
+                                    <w:jc w:val="right"/>
+                                  </w:pPr>
                                   <w:r>
                                     <w:t>$0</w:t>
                                   </w:r>
@@ -3261,6 +3330,9 @@
                                   </w:tcBorders>
                                 </w:tcPr>
                                 <w:p>
+                                  <w:pPr>
+                                    <w:jc w:val="right"/>
+                                  </w:pPr>
                                   <w:r>
                                     <w:t>$</w:t>
                                   </w:r>
@@ -3284,6 +3356,9 @@
                                   </w:tcBorders>
                                 </w:tcPr>
                                 <w:p>
+                                  <w:pPr>
+                                    <w:jc w:val="right"/>
+                                  </w:pPr>
                                   <w:r>
                                     <w:t>$</w:t>
                                   </w:r>
@@ -3291,7 +3366,7 @@
                                     <w:t>1</w:t>
                                   </w:r>
                                   <w:r>
-                                    <w:t>7</w:t>
+                                    <w:t>6</w:t>
                                   </w:r>
                                   <w:r>
                                     <w:t>0,000</w:t>
@@ -3310,11 +3385,20 @@
                                   </w:tcBorders>
                                 </w:tcPr>
                                 <w:p>
+                                  <w:pPr>
+                                    <w:jc w:val="right"/>
+                                  </w:pPr>
                                   <w:r>
                                     <w:t>$</w:t>
                                   </w:r>
                                   <w:r>
-                                    <w:t>280</w:t>
+                                    <w:t>2</w:t>
+                                  </w:r>
+                                  <w:r>
+                                    <w:t>6</w:t>
+                                  </w:r>
+                                  <w:r>
+                                    <w:t>0</w:t>
                                   </w:r>
                                   <w:r>
                                     <w:t>,000</w:t>
@@ -3478,6 +3562,7 @@
                                     </w:rPr>
                                     <w:t xml:space="preserve">merchandise </w:t>
                                   </w:r>
+                                  <w:proofErr w:type="gramStart"/>
                                   <w:r>
                                     <w:rPr>
                                       <w:color w:val="131313"/>
@@ -3486,6 +3571,7 @@
                                     </w:rPr>
                                     <w:t>sold</w:t>
                                   </w:r>
+                                  <w:proofErr w:type="gramEnd"/>
                                   <w:r>
                                     <w:rPr>
                                       <w:color w:val="131313"/>
@@ -3779,6 +3865,9 @@
                                   </w:tcBorders>
                                 </w:tcPr>
                                 <w:p>
+                                  <w:pPr>
+                                    <w:jc w:val="right"/>
+                                  </w:pPr>
                                   <w:r>
                                     <w:t>$</w:t>
                                   </w:r>
@@ -3799,11 +3888,14 @@
                                   </w:tcBorders>
                                 </w:tcPr>
                                 <w:p>
+                                  <w:pPr>
+                                    <w:jc w:val="right"/>
+                                  </w:pPr>
                                   <w:r>
                                     <w:t>$</w:t>
                                   </w:r>
                                   <w:r>
-                                    <w:t>29,400</w:t>
+                                    <w:t>36,000</w:t>
                                   </w:r>
                                 </w:p>
                               </w:tc>
@@ -3819,14 +3911,17 @@
                                   </w:tcBorders>
                                 </w:tcPr>
                                 <w:p>
+                                  <w:pPr>
+                                    <w:jc w:val="right"/>
+                                  </w:pPr>
                                   <w:r>
                                     <w:t>$</w:t>
                                   </w:r>
                                   <w:r>
-                                    <w:t>63</w:t>
-                                  </w:r>
-                                  <w:r>
-                                    <w:t>,000</w:t>
+                                    <w:t>77,5</w:t>
+                                  </w:r>
+                                  <w:r>
+                                    <w:t>00</w:t>
                                   </w:r>
                                 </w:p>
                               </w:tc>
@@ -4022,6 +4117,9 @@
                                   </w:tcBorders>
                                 </w:tcPr>
                                 <w:p>
+                                  <w:pPr>
+                                    <w:jc w:val="right"/>
+                                  </w:pPr>
                                   <w:r>
                                     <w:t>$</w:t>
                                   </w:r>
@@ -4045,14 +4143,26 @@
                                   </w:tcBorders>
                                 </w:tcPr>
                                 <w:p>
+                                  <w:pPr>
+                                    <w:jc w:val="right"/>
+                                  </w:pPr>
                                   <w:r>
                                     <w:t>$</w:t>
                                   </w:r>
                                   <w:r>
-                                    <w:t>199,</w:t>
-                                  </w:r>
-                                  <w:r>
-                                    <w:t>400</w:t>
+                                    <w:t>19</w:t>
+                                  </w:r>
+                                  <w:r>
+                                    <w:t>6</w:t>
+                                  </w:r>
+                                  <w:r>
+                                    <w:t>,</w:t>
+                                  </w:r>
+                                  <w:r>
+                                    <w:t>0</w:t>
+                                  </w:r>
+                                  <w:r>
+                                    <w:t>00</w:t>
                                   </w:r>
                                 </w:p>
                               </w:tc>
@@ -4068,14 +4178,29 @@
                                   </w:tcBorders>
                                 </w:tcPr>
                                 <w:p>
+                                  <w:pPr>
+                                    <w:jc w:val="right"/>
+                                  </w:pPr>
                                   <w:r>
                                     <w:t>$</w:t>
                                   </w:r>
                                   <w:r>
-                                    <w:t>343</w:t>
-                                  </w:r>
-                                  <w:r>
-                                    <w:t>,000</w:t>
+                                    <w:t>3</w:t>
+                                  </w:r>
+                                  <w:r>
+                                    <w:t>3</w:t>
+                                  </w:r>
+                                  <w:r>
+                                    <w:t>7</w:t>
+                                  </w:r>
+                                  <w:r>
+                                    <w:t>,</w:t>
+                                  </w:r>
+                                  <w:r>
+                                    <w:t>5</w:t>
+                                  </w:r>
+                                  <w:r>
+                                    <w:t>00</w:t>
                                   </w:r>
                                 </w:p>
                               </w:tc>
@@ -4343,6 +4468,9 @@
                                   </w:tcBorders>
                                 </w:tcPr>
                                 <w:p>
+                                  <w:pPr>
+                                    <w:jc w:val="right"/>
+                                  </w:pPr>
                                   <w:r>
                                     <w:t>$0</w:t>
                                   </w:r>
@@ -4360,6 +4488,9 @@
                                   </w:tcBorders>
                                 </w:tcPr>
                                 <w:p>
+                                  <w:pPr>
+                                    <w:jc w:val="right"/>
+                                  </w:pPr>
                                   <w:r>
                                     <w:t>$0</w:t>
                                   </w:r>
@@ -4377,6 +4508,9 @@
                                   </w:tcBorders>
                                 </w:tcPr>
                                 <w:p>
+                                  <w:pPr>
+                                    <w:jc w:val="right"/>
+                                  </w:pPr>
                                   <w:r>
                                     <w:t>$0</w:t>
                                   </w:r>
@@ -4584,6 +4718,9 @@
                                   </w:tcBorders>
                                 </w:tcPr>
                                 <w:p>
+                                  <w:pPr>
+                                    <w:jc w:val="right"/>
+                                  </w:pPr>
                                   <w:r>
                                     <w:t>$0</w:t>
                                   </w:r>
@@ -4601,6 +4738,9 @@
                                   </w:tcBorders>
                                 </w:tcPr>
                                 <w:p>
+                                  <w:pPr>
+                                    <w:jc w:val="right"/>
+                                  </w:pPr>
                                   <w:r>
                                     <w:t>$0</w:t>
                                   </w:r>
@@ -4618,6 +4758,9 @@
                                   </w:tcBorders>
                                 </w:tcPr>
                                 <w:p>
+                                  <w:pPr>
+                                    <w:jc w:val="right"/>
+                                  </w:pPr>
                                   <w:r>
                                     <w:t>$0</w:t>
                                   </w:r>
@@ -4826,6 +4969,9 @@
                                   </w:tcBorders>
                                 </w:tcPr>
                                 <w:p>
+                                  <w:pPr>
+                                    <w:jc w:val="right"/>
+                                  </w:pPr>
                                   <w:r>
                                     <w:t>$</w:t>
                                   </w:r>
@@ -4849,11 +4995,11 @@
                                   </w:tcBorders>
                                 </w:tcPr>
                                 <w:p>
-                                  <w:r>
-                                    <w:t>$</w:t>
-                                  </w:r>
-                                  <w:r>
-                                    <w:t>199,400</w:t>
+                                  <w:pPr>
+                                    <w:jc w:val="right"/>
+                                  </w:pPr>
+                                  <w:r>
+                                    <w:t>$196,000</w:t>
                                   </w:r>
                                 </w:p>
                               </w:tc>
@@ -4869,11 +5015,11 @@
                                   </w:tcBorders>
                                 </w:tcPr>
                                 <w:p>
-                                  <w:r>
-                                    <w:t>$</w:t>
-                                  </w:r>
-                                  <w:r>
-                                    <w:t>343,000</w:t>
+                                  <w:pPr>
+                                    <w:jc w:val="right"/>
+                                  </w:pPr>
+                                  <w:r>
+                                    <w:t>$337,500</w:t>
                                   </w:r>
                                 </w:p>
                               </w:tc>
@@ -5018,6 +5164,7 @@
                                     <w:pStyle w:val="TableParagraph"/>
                                     <w:spacing w:line="200" w:lineRule="exact"/>
                                     <w:ind w:left="75"/>
+                                    <w:jc w:val="right"/>
                                     <w:rPr>
                                       <w:b/>
                                       <w:sz w:val="18"/>
@@ -5087,6 +5234,7 @@
                                     <w:pStyle w:val="TableParagraph"/>
                                     <w:spacing w:line="200" w:lineRule="exact"/>
                                     <w:ind w:left="1225"/>
+                                    <w:jc w:val="right"/>
                                     <w:rPr>
                                       <w:b/>
                                       <w:sz w:val="18"/>
@@ -5331,6 +5479,9 @@
                                   </w:tcBorders>
                                 </w:tcPr>
                                 <w:p>
+                                  <w:pPr>
+                                    <w:jc w:val="right"/>
+                                  </w:pPr>
                                   <w:r>
                                     <w:t>$0</w:t>
                                   </w:r>
@@ -5348,6 +5499,9 @@
                                   </w:tcBorders>
                                 </w:tcPr>
                                 <w:p>
+                                  <w:pPr>
+                                    <w:jc w:val="right"/>
+                                  </w:pPr>
                                   <w:r>
                                     <w:t>$0</w:t>
                                   </w:r>
@@ -5365,6 +5519,9 @@
                                   </w:tcBorders>
                                 </w:tcPr>
                                 <w:p>
+                                  <w:pPr>
+                                    <w:jc w:val="right"/>
+                                  </w:pPr>
                                   <w:r>
                                     <w:t>$0</w:t>
                                   </w:r>
@@ -5593,6 +5750,9 @@
                                   </w:tcBorders>
                                 </w:tcPr>
                                 <w:p>
+                                  <w:pPr>
+                                    <w:jc w:val="right"/>
+                                  </w:pPr>
                                   <w:r>
                                     <w:t>$0</w:t>
                                   </w:r>
@@ -5610,6 +5770,9 @@
                                   </w:tcBorders>
                                 </w:tcPr>
                                 <w:p>
+                                  <w:pPr>
+                                    <w:jc w:val="right"/>
+                                  </w:pPr>
                                   <w:r>
                                     <w:t>$0</w:t>
                                   </w:r>
@@ -5627,6 +5790,9 @@
                                   </w:tcBorders>
                                 </w:tcPr>
                                 <w:p>
+                                  <w:pPr>
+                                    <w:jc w:val="right"/>
+                                  </w:pPr>
                                   <w:r>
                                     <w:t>$0</w:t>
                                   </w:r>
@@ -5880,6 +6046,9 @@
                                   </w:tcBorders>
                                 </w:tcPr>
                                 <w:p>
+                                  <w:pPr>
+                                    <w:jc w:val="right"/>
+                                  </w:pPr>
                                   <w:r>
                                     <w:t>$0</w:t>
                                   </w:r>
@@ -5897,6 +6066,9 @@
                                   </w:tcBorders>
                                 </w:tcPr>
                                 <w:p>
+                                  <w:pPr>
+                                    <w:jc w:val="right"/>
+                                  </w:pPr>
                                   <w:r>
                                     <w:t>$0</w:t>
                                   </w:r>
@@ -5914,6 +6086,9 @@
                                   </w:tcBorders>
                                 </w:tcPr>
                                 <w:p>
+                                  <w:pPr>
+                                    <w:jc w:val="right"/>
+                                  </w:pPr>
                                   <w:r>
                                     <w:t>$0</w:t>
                                   </w:r>
@@ -6106,6 +6281,9 @@
                                   </w:tcBorders>
                                 </w:tcPr>
                                 <w:p>
+                                  <w:pPr>
+                                    <w:jc w:val="right"/>
+                                  </w:pPr>
                                   <w:r>
                                     <w:t>$0</w:t>
                                   </w:r>
@@ -6123,6 +6301,9 @@
                                   </w:tcBorders>
                                 </w:tcPr>
                                 <w:p>
+                                  <w:pPr>
+                                    <w:jc w:val="right"/>
+                                  </w:pPr>
                                   <w:r>
                                     <w:t>$0</w:t>
                                   </w:r>
@@ -6140,6 +6321,9 @@
                                   </w:tcBorders>
                                 </w:tcPr>
                                 <w:p>
+                                  <w:pPr>
+                                    <w:jc w:val="right"/>
+                                  </w:pPr>
                                   <w:r>
                                     <w:t>$0</w:t>
                                   </w:r>
@@ -6300,6 +6484,9 @@
                                   </w:tcBorders>
                                 </w:tcPr>
                                 <w:p>
+                                  <w:pPr>
+                                    <w:jc w:val="right"/>
+                                  </w:pPr>
                                   <w:r>
                                     <w:t>$36,000</w:t>
                                   </w:r>
@@ -6317,11 +6504,17 @@
                                   </w:tcBorders>
                                 </w:tcPr>
                                 <w:p>
+                                  <w:pPr>
+                                    <w:jc w:val="right"/>
+                                  </w:pPr>
                                   <w:r>
                                     <w:t>$</w:t>
                                   </w:r>
                                   <w:r>
-                                    <w:t>164,500</w:t>
+                                    <w:t>16</w:t>
+                                  </w:r>
+                                  <w:r>
+                                    <w:t>1,000</w:t>
                                   </w:r>
                                 </w:p>
                               </w:tc>
@@ -6337,11 +6530,26 @@
                                   </w:tcBorders>
                                 </w:tcPr>
                                 <w:p>
+                                  <w:pPr>
+                                    <w:jc w:val="right"/>
+                                  </w:pPr>
                                   <w:r>
                                     <w:t>$</w:t>
                                   </w:r>
                                   <w:r>
-                                    <w:t>268,000</w:t>
+                                    <w:t>26</w:t>
+                                  </w:r>
+                                  <w:r>
+                                    <w:t>3</w:t>
+                                  </w:r>
+                                  <w:r>
+                                    <w:t>,</w:t>
+                                  </w:r>
+                                  <w:r>
+                                    <w:t>5</w:t>
+                                  </w:r>
+                                  <w:r>
+                                    <w:t>00</w:t>
                                   </w:r>
                                 </w:p>
                               </w:tc>
@@ -6479,6 +6687,9 @@
                                   </w:tcBorders>
                                 </w:tcPr>
                                 <w:p>
+                                  <w:pPr>
+                                    <w:jc w:val="right"/>
+                                  </w:pPr>
                                   <w:r>
                                     <w:t>$0</w:t>
                                   </w:r>
@@ -6496,6 +6707,9 @@
                                   </w:tcBorders>
                                 </w:tcPr>
                                 <w:p>
+                                  <w:pPr>
+                                    <w:jc w:val="right"/>
+                                  </w:pPr>
                                   <w:r>
                                     <w:t>$0</w:t>
                                   </w:r>
@@ -6513,6 +6727,9 @@
                                   </w:tcBorders>
                                 </w:tcPr>
                                 <w:p>
+                                  <w:pPr>
+                                    <w:jc w:val="right"/>
+                                  </w:pPr>
                                   <w:r>
                                     <w:t>$0</w:t>
                                   </w:r>
@@ -6689,6 +6906,9 @@
                                   </w:tcBorders>
                                 </w:tcPr>
                                 <w:p>
+                                  <w:pPr>
+                                    <w:jc w:val="right"/>
+                                  </w:pPr>
                                   <w:r>
                                     <w:t>$1</w:t>
                                   </w:r>
@@ -6712,6 +6932,9 @@
                                   </w:tcBorders>
                                 </w:tcPr>
                                 <w:p>
+                                  <w:pPr>
+                                    <w:jc w:val="right"/>
+                                  </w:pPr>
                                   <w:r>
                                     <w:t>$3</w:t>
                                   </w:r>
@@ -6735,17 +6958,14 @@
                                   </w:tcBorders>
                                 </w:tcPr>
                                 <w:p>
+                                  <w:pPr>
+                                    <w:jc w:val="right"/>
+                                  </w:pPr>
                                   <w:r>
                                     <w:t>$</w:t>
                                   </w:r>
                                   <w:r>
-                                    <w:t>3</w:t>
-                                  </w:r>
-                                  <w:r>
-                                    <w:t>,</w:t>
-                                  </w:r>
-                                  <w:r>
-                                    <w:t>600</w:t>
+                                    <w:t>4,000</w:t>
                                   </w:r>
                                 </w:p>
                               </w:tc>
@@ -6900,6 +7120,9 @@
                                   </w:tcBorders>
                                 </w:tcPr>
                                 <w:p>
+                                  <w:pPr>
+                                    <w:jc w:val="right"/>
+                                  </w:pPr>
                                   <w:r>
                                     <w:t>$0</w:t>
                                   </w:r>
@@ -6917,6 +7140,9 @@
                                   </w:tcBorders>
                                 </w:tcPr>
                                 <w:p>
+                                  <w:pPr>
+                                    <w:jc w:val="right"/>
+                                  </w:pPr>
                                   <w:r>
                                     <w:t>$0</w:t>
                                   </w:r>
@@ -6934,6 +7160,9 @@
                                   </w:tcBorders>
                                 </w:tcPr>
                                 <w:p>
+                                  <w:pPr>
+                                    <w:jc w:val="right"/>
+                                  </w:pPr>
                                   <w:r>
                                     <w:t>$0</w:t>
                                   </w:r>
@@ -7061,6 +7290,9 @@
                                   </w:tcBorders>
                                 </w:tcPr>
                                 <w:p>
+                                  <w:pPr>
+                                    <w:jc w:val="right"/>
+                                  </w:pPr>
                                   <w:r>
                                     <w:t>$</w:t>
                                   </w:r>
@@ -7087,6 +7319,9 @@
                                   </w:tcBorders>
                                 </w:tcPr>
                                 <w:p>
+                                  <w:pPr>
+                                    <w:jc w:val="right"/>
+                                  </w:pPr>
                                   <w:r>
                                     <w:t>$</w:t>
                                   </w:r>
@@ -7116,6 +7351,9 @@
                                   </w:tcBorders>
                                 </w:tcPr>
                                 <w:p>
+                                  <w:pPr>
+                                    <w:jc w:val="right"/>
+                                  </w:pPr>
                                   <w:r>
                                     <w:t>$</w:t>
                                   </w:r>
@@ -7453,6 +7691,9 @@
                                   </w:tcBorders>
                                 </w:tcPr>
                                 <w:p>
+                                  <w:pPr>
+                                    <w:jc w:val="right"/>
+                                  </w:pPr>
                                   <w:r>
                                     <w:t>$2</w:t>
                                   </w:r>
@@ -7476,6 +7717,9 @@
                                   </w:tcBorders>
                                 </w:tcPr>
                                 <w:p>
+                                  <w:pPr>
+                                    <w:jc w:val="right"/>
+                                  </w:pPr>
                                   <w:r>
                                     <w:t>$4</w:t>
                                   </w:r>
@@ -7499,6 +7743,9 @@
                                   </w:tcBorders>
                                 </w:tcPr>
                                 <w:p>
+                                  <w:pPr>
+                                    <w:jc w:val="right"/>
+                                  </w:pPr>
                                   <w:r>
                                     <w:t>$4</w:t>
                                   </w:r>
@@ -7718,11 +7965,17 @@
                                   </w:tcBorders>
                                 </w:tcPr>
                                 <w:p>
+                                  <w:pPr>
+                                    <w:jc w:val="right"/>
+                                  </w:pPr>
                                   <w:r>
                                     <w:t>$</w:t>
                                   </w:r>
                                   <w:r>
-                                    <w:t>45,300</w:t>
+                                    <w:t>51</w:t>
+                                  </w:r>
+                                  <w:r>
+                                    <w:t>,300</w:t>
                                   </w:r>
                                 </w:p>
                               </w:tc>
@@ -7738,11 +7991,26 @@
                                   </w:tcBorders>
                                 </w:tcPr>
                                 <w:p>
+                                  <w:pPr>
+                                    <w:jc w:val="right"/>
+                                  </w:pPr>
                                   <w:r>
                                     <w:t>$</w:t>
                                   </w:r>
                                   <w:r>
-                                    <w:t>182,600</w:t>
+                                    <w:t>18</w:t>
+                                  </w:r>
+                                  <w:r>
+                                    <w:t>4</w:t>
+                                  </w:r>
+                                  <w:r>
+                                    <w:t>,</w:t>
+                                  </w:r>
+                                  <w:r>
+                                    <w:t>1</w:t>
+                                  </w:r>
+                                  <w:r>
+                                    <w:t>00</w:t>
                                   </w:r>
                                 </w:p>
                               </w:tc>
@@ -7758,11 +8026,26 @@
                                   </w:tcBorders>
                                 </w:tcPr>
                                 <w:p>
+                                  <w:pPr>
+                                    <w:jc w:val="right"/>
+                                  </w:pPr>
                                   <w:r>
                                     <w:t>$</w:t>
                                   </w:r>
                                   <w:r>
-                                    <w:t>293,100</w:t>
+                                    <w:t>29</w:t>
+                                  </w:r>
+                                  <w:r>
+                                    <w:t>5</w:t>
+                                  </w:r>
+                                  <w:r>
+                                    <w:t>,</w:t>
+                                  </w:r>
+                                  <w:r>
+                                    <w:t>0</w:t>
+                                  </w:r>
+                                  <w:r>
+                                    <w:t>00</w:t>
                                   </w:r>
                                 </w:p>
                               </w:tc>
@@ -9144,6 +9427,9 @@
                             </w:tcBorders>
                           </w:tcPr>
                           <w:p>
+                            <w:pPr>
+                              <w:jc w:val="right"/>
+                            </w:pPr>
                             <w:r>
                               <w:t>$0</w:t>
                             </w:r>
@@ -9161,6 +9447,9 @@
                             </w:tcBorders>
                           </w:tcPr>
                           <w:p>
+                            <w:pPr>
+                              <w:jc w:val="right"/>
+                            </w:pPr>
                             <w:r>
                               <w:t>$150,00</w:t>
                             </w:r>
@@ -9181,6 +9470,9 @@
                             </w:tcBorders>
                           </w:tcPr>
                           <w:p>
+                            <w:pPr>
+                              <w:jc w:val="right"/>
+                            </w:pPr>
                             <w:r>
                               <w:t>$250,000</w:t>
                             </w:r>
@@ -9336,6 +9628,9 @@
                             </w:tcBorders>
                           </w:tcPr>
                           <w:p>
+                            <w:pPr>
+                              <w:jc w:val="right"/>
+                            </w:pPr>
                             <w:r>
                               <w:t>$0</w:t>
                             </w:r>
@@ -9353,8 +9648,14 @@
                             </w:tcBorders>
                           </w:tcPr>
                           <w:p>
-                            <w:r>
-                              <w:t>$10,000</w:t>
+                            <w:pPr>
+                              <w:jc w:val="right"/>
+                            </w:pPr>
+                            <w:r>
+                              <w:t>$</w:t>
+                            </w:r>
+                            <w:r>
+                              <w:t>0</w:t>
                             </w:r>
                           </w:p>
                         </w:tc>
@@ -9370,8 +9671,14 @@
                             </w:tcBorders>
                           </w:tcPr>
                           <w:p>
-                            <w:r>
-                              <w:t>$20,000</w:t>
+                            <w:pPr>
+                              <w:jc w:val="right"/>
+                            </w:pPr>
+                            <w:r>
+                              <w:t>$</w:t>
+                            </w:r>
+                            <w:r>
+                              <w:t>0</w:t>
                             </w:r>
                           </w:p>
                         </w:tc>
@@ -9511,6 +9818,9 @@
                             </w:tcBorders>
                           </w:tcPr>
                           <w:p>
+                            <w:pPr>
+                              <w:jc w:val="right"/>
+                            </w:pPr>
                             <w:r>
                               <w:t>$0</w:t>
                             </w:r>
@@ -9528,6 +9838,9 @@
                             </w:tcBorders>
                           </w:tcPr>
                           <w:p>
+                            <w:pPr>
+                              <w:jc w:val="right"/>
+                            </w:pPr>
                             <w:r>
                               <w:t>$0</w:t>
                             </w:r>
@@ -9545,6 +9858,9 @@
                             </w:tcBorders>
                           </w:tcPr>
                           <w:p>
+                            <w:pPr>
+                              <w:jc w:val="right"/>
+                            </w:pPr>
                             <w:r>
                               <w:t>$0</w:t>
                             </w:r>
@@ -9704,6 +10020,9 @@
                             </w:tcBorders>
                           </w:tcPr>
                           <w:p>
+                            <w:pPr>
+                              <w:jc w:val="right"/>
+                            </w:pPr>
                             <w:r>
                               <w:t>$0</w:t>
                             </w:r>
@@ -9721,6 +10040,9 @@
                             </w:tcBorders>
                           </w:tcPr>
                           <w:p>
+                            <w:pPr>
+                              <w:jc w:val="right"/>
+                            </w:pPr>
                             <w:r>
                               <w:t>$0</w:t>
                             </w:r>
@@ -9738,6 +10060,9 @@
                             </w:tcBorders>
                           </w:tcPr>
                           <w:p>
+                            <w:pPr>
+                              <w:jc w:val="right"/>
+                            </w:pPr>
                             <w:r>
                               <w:t>$0</w:t>
                             </w:r>
@@ -9912,6 +10237,9 @@
                             </w:tcBorders>
                           </w:tcPr>
                           <w:p>
+                            <w:pPr>
+                              <w:jc w:val="right"/>
+                            </w:pPr>
                             <w:r>
                               <w:t>$0</w:t>
                             </w:r>
@@ -9929,6 +10257,9 @@
                             </w:tcBorders>
                           </w:tcPr>
                           <w:p>
+                            <w:pPr>
+                              <w:jc w:val="right"/>
+                            </w:pPr>
                             <w:r>
                               <w:t>$0</w:t>
                             </w:r>
@@ -9946,6 +10277,9 @@
                             </w:tcBorders>
                           </w:tcPr>
                           <w:p>
+                            <w:pPr>
+                              <w:jc w:val="right"/>
+                            </w:pPr>
                             <w:r>
                               <w:t>$0</w:t>
                             </w:r>
@@ -10335,6 +10669,9 @@
                             </w:tcBorders>
                           </w:tcPr>
                           <w:p>
+                            <w:pPr>
+                              <w:jc w:val="right"/>
+                            </w:pPr>
                             <w:r>
                               <w:t>$</w:t>
                             </w:r>
@@ -10358,6 +10695,9 @@
                             </w:tcBorders>
                           </w:tcPr>
                           <w:p>
+                            <w:pPr>
+                              <w:jc w:val="right"/>
+                            </w:pPr>
                             <w:r>
                               <w:t>$</w:t>
                             </w:r>
@@ -10381,6 +10721,9 @@
                             </w:tcBorders>
                           </w:tcPr>
                           <w:p>
+                            <w:pPr>
+                              <w:jc w:val="right"/>
+                            </w:pPr>
                             <w:r>
                               <w:t>$</w:t>
                             </w:r>
@@ -10761,6 +11104,9 @@
                             </w:tcBorders>
                           </w:tcPr>
                           <w:p>
+                            <w:pPr>
+                              <w:jc w:val="right"/>
+                            </w:pPr>
                             <w:r>
                               <w:t>$0</w:t>
                             </w:r>
@@ -10778,6 +11124,9 @@
                             </w:tcBorders>
                           </w:tcPr>
                           <w:p>
+                            <w:pPr>
+                              <w:jc w:val="right"/>
+                            </w:pPr>
                             <w:r>
                               <w:t>$0</w:t>
                             </w:r>
@@ -10795,6 +11144,9 @@
                             </w:tcBorders>
                           </w:tcPr>
                           <w:p>
+                            <w:pPr>
+                              <w:jc w:val="right"/>
+                            </w:pPr>
                             <w:r>
                               <w:t>$0</w:t>
                             </w:r>
@@ -10981,6 +11333,9 @@
                             </w:tcBorders>
                           </w:tcPr>
                           <w:p>
+                            <w:pPr>
+                              <w:jc w:val="right"/>
+                            </w:pPr>
                             <w:r>
                               <w:t>$</w:t>
                             </w:r>
@@ -11004,6 +11359,9 @@
                             </w:tcBorders>
                           </w:tcPr>
                           <w:p>
+                            <w:pPr>
+                              <w:jc w:val="right"/>
+                            </w:pPr>
                             <w:r>
                               <w:t>$</w:t>
                             </w:r>
@@ -11011,7 +11369,7 @@
                               <w:t>1</w:t>
                             </w:r>
                             <w:r>
-                              <w:t>7</w:t>
+                              <w:t>6</w:t>
                             </w:r>
                             <w:r>
                               <w:t>0,000</w:t>
@@ -11030,11 +11388,20 @@
                             </w:tcBorders>
                           </w:tcPr>
                           <w:p>
+                            <w:pPr>
+                              <w:jc w:val="right"/>
+                            </w:pPr>
                             <w:r>
                               <w:t>$</w:t>
                             </w:r>
                             <w:r>
-                              <w:t>280</w:t>
+                              <w:t>2</w:t>
+                            </w:r>
+                            <w:r>
+                              <w:t>6</w:t>
+                            </w:r>
+                            <w:r>
+                              <w:t>0</w:t>
                             </w:r>
                             <w:r>
                               <w:t>,000</w:t>
@@ -11198,6 +11565,7 @@
                               </w:rPr>
                               <w:t xml:space="preserve">merchandise </w:t>
                             </w:r>
+                            <w:proofErr w:type="gramStart"/>
                             <w:r>
                               <w:rPr>
                                 <w:color w:val="131313"/>
@@ -11206,6 +11574,7 @@
                               </w:rPr>
                               <w:t>sold</w:t>
                             </w:r>
+                            <w:proofErr w:type="gramEnd"/>
                             <w:r>
                               <w:rPr>
                                 <w:color w:val="131313"/>
@@ -11499,6 +11868,9 @@
                             </w:tcBorders>
                           </w:tcPr>
                           <w:p>
+                            <w:pPr>
+                              <w:jc w:val="right"/>
+                            </w:pPr>
                             <w:r>
                               <w:t>$</w:t>
                             </w:r>
@@ -11519,11 +11891,14 @@
                             </w:tcBorders>
                           </w:tcPr>
                           <w:p>
+                            <w:pPr>
+                              <w:jc w:val="right"/>
+                            </w:pPr>
                             <w:r>
                               <w:t>$</w:t>
                             </w:r>
                             <w:r>
-                              <w:t>29,400</w:t>
+                              <w:t>36,000</w:t>
                             </w:r>
                           </w:p>
                         </w:tc>
@@ -11539,14 +11914,17 @@
                             </w:tcBorders>
                           </w:tcPr>
                           <w:p>
+                            <w:pPr>
+                              <w:jc w:val="right"/>
+                            </w:pPr>
                             <w:r>
                               <w:t>$</w:t>
                             </w:r>
                             <w:r>
-                              <w:t>63</w:t>
-                            </w:r>
-                            <w:r>
-                              <w:t>,000</w:t>
+                              <w:t>77,5</w:t>
+                            </w:r>
+                            <w:r>
+                              <w:t>00</w:t>
                             </w:r>
                           </w:p>
                         </w:tc>
@@ -11742,6 +12120,9 @@
                             </w:tcBorders>
                           </w:tcPr>
                           <w:p>
+                            <w:pPr>
+                              <w:jc w:val="right"/>
+                            </w:pPr>
                             <w:r>
                               <w:t>$</w:t>
                             </w:r>
@@ -11765,14 +12146,26 @@
                             </w:tcBorders>
                           </w:tcPr>
                           <w:p>
+                            <w:pPr>
+                              <w:jc w:val="right"/>
+                            </w:pPr>
                             <w:r>
                               <w:t>$</w:t>
                             </w:r>
                             <w:r>
-                              <w:t>199,</w:t>
-                            </w:r>
-                            <w:r>
-                              <w:t>400</w:t>
+                              <w:t>19</w:t>
+                            </w:r>
+                            <w:r>
+                              <w:t>6</w:t>
+                            </w:r>
+                            <w:r>
+                              <w:t>,</w:t>
+                            </w:r>
+                            <w:r>
+                              <w:t>0</w:t>
+                            </w:r>
+                            <w:r>
+                              <w:t>00</w:t>
                             </w:r>
                           </w:p>
                         </w:tc>
@@ -11788,14 +12181,29 @@
                             </w:tcBorders>
                           </w:tcPr>
                           <w:p>
+                            <w:pPr>
+                              <w:jc w:val="right"/>
+                            </w:pPr>
                             <w:r>
                               <w:t>$</w:t>
                             </w:r>
                             <w:r>
-                              <w:t>343</w:t>
-                            </w:r>
-                            <w:r>
-                              <w:t>,000</w:t>
+                              <w:t>3</w:t>
+                            </w:r>
+                            <w:r>
+                              <w:t>3</w:t>
+                            </w:r>
+                            <w:r>
+                              <w:t>7</w:t>
+                            </w:r>
+                            <w:r>
+                              <w:t>,</w:t>
+                            </w:r>
+                            <w:r>
+                              <w:t>5</w:t>
+                            </w:r>
+                            <w:r>
+                              <w:t>00</w:t>
                             </w:r>
                           </w:p>
                         </w:tc>
@@ -12063,6 +12471,9 @@
                             </w:tcBorders>
                           </w:tcPr>
                           <w:p>
+                            <w:pPr>
+                              <w:jc w:val="right"/>
+                            </w:pPr>
                             <w:r>
                               <w:t>$0</w:t>
                             </w:r>
@@ -12080,6 +12491,9 @@
                             </w:tcBorders>
                           </w:tcPr>
                           <w:p>
+                            <w:pPr>
+                              <w:jc w:val="right"/>
+                            </w:pPr>
                             <w:r>
                               <w:t>$0</w:t>
                             </w:r>
@@ -12097,6 +12511,9 @@
                             </w:tcBorders>
                           </w:tcPr>
                           <w:p>
+                            <w:pPr>
+                              <w:jc w:val="right"/>
+                            </w:pPr>
                             <w:r>
                               <w:t>$0</w:t>
                             </w:r>
@@ -12304,6 +12721,9 @@
                             </w:tcBorders>
                           </w:tcPr>
                           <w:p>
+                            <w:pPr>
+                              <w:jc w:val="right"/>
+                            </w:pPr>
                             <w:r>
                               <w:t>$0</w:t>
                             </w:r>
@@ -12321,6 +12741,9 @@
                             </w:tcBorders>
                           </w:tcPr>
                           <w:p>
+                            <w:pPr>
+                              <w:jc w:val="right"/>
+                            </w:pPr>
                             <w:r>
                               <w:t>$0</w:t>
                             </w:r>
@@ -12338,6 +12761,9 @@
                             </w:tcBorders>
                           </w:tcPr>
                           <w:p>
+                            <w:pPr>
+                              <w:jc w:val="right"/>
+                            </w:pPr>
                             <w:r>
                               <w:t>$0</w:t>
                             </w:r>
@@ -12546,6 +12972,9 @@
                             </w:tcBorders>
                           </w:tcPr>
                           <w:p>
+                            <w:pPr>
+                              <w:jc w:val="right"/>
+                            </w:pPr>
                             <w:r>
                               <w:t>$</w:t>
                             </w:r>
@@ -12569,11 +12998,11 @@
                             </w:tcBorders>
                           </w:tcPr>
                           <w:p>
-                            <w:r>
-                              <w:t>$</w:t>
-                            </w:r>
-                            <w:r>
-                              <w:t>199,400</w:t>
+                            <w:pPr>
+                              <w:jc w:val="right"/>
+                            </w:pPr>
+                            <w:r>
+                              <w:t>$196,000</w:t>
                             </w:r>
                           </w:p>
                         </w:tc>
@@ -12589,11 +13018,11 @@
                             </w:tcBorders>
                           </w:tcPr>
                           <w:p>
-                            <w:r>
-                              <w:t>$</w:t>
-                            </w:r>
-                            <w:r>
-                              <w:t>343,000</w:t>
+                            <w:pPr>
+                              <w:jc w:val="right"/>
+                            </w:pPr>
+                            <w:r>
+                              <w:t>$337,500</w:t>
                             </w:r>
                           </w:p>
                         </w:tc>
@@ -12738,6 +13167,7 @@
                               <w:pStyle w:val="TableParagraph"/>
                               <w:spacing w:line="200" w:lineRule="exact"/>
                               <w:ind w:left="75"/>
+                              <w:jc w:val="right"/>
                               <w:rPr>
                                 <w:b/>
                                 <w:sz w:val="18"/>
@@ -12807,6 +13237,7 @@
                               <w:pStyle w:val="TableParagraph"/>
                               <w:spacing w:line="200" w:lineRule="exact"/>
                               <w:ind w:left="1225"/>
+                              <w:jc w:val="right"/>
                               <w:rPr>
                                 <w:b/>
                                 <w:sz w:val="18"/>
@@ -13051,6 +13482,9 @@
                             </w:tcBorders>
                           </w:tcPr>
                           <w:p>
+                            <w:pPr>
+                              <w:jc w:val="right"/>
+                            </w:pPr>
                             <w:r>
                               <w:t>$0</w:t>
                             </w:r>
@@ -13068,6 +13502,9 @@
                             </w:tcBorders>
                           </w:tcPr>
                           <w:p>
+                            <w:pPr>
+                              <w:jc w:val="right"/>
+                            </w:pPr>
                             <w:r>
                               <w:t>$0</w:t>
                             </w:r>
@@ -13085,6 +13522,9 @@
                             </w:tcBorders>
                           </w:tcPr>
                           <w:p>
+                            <w:pPr>
+                              <w:jc w:val="right"/>
+                            </w:pPr>
                             <w:r>
                               <w:t>$0</w:t>
                             </w:r>
@@ -13313,6 +13753,9 @@
                             </w:tcBorders>
                           </w:tcPr>
                           <w:p>
+                            <w:pPr>
+                              <w:jc w:val="right"/>
+                            </w:pPr>
                             <w:r>
                               <w:t>$0</w:t>
                             </w:r>
@@ -13330,6 +13773,9 @@
                             </w:tcBorders>
                           </w:tcPr>
                           <w:p>
+                            <w:pPr>
+                              <w:jc w:val="right"/>
+                            </w:pPr>
                             <w:r>
                               <w:t>$0</w:t>
                             </w:r>
@@ -13347,6 +13793,9 @@
                             </w:tcBorders>
                           </w:tcPr>
                           <w:p>
+                            <w:pPr>
+                              <w:jc w:val="right"/>
+                            </w:pPr>
                             <w:r>
                               <w:t>$0</w:t>
                             </w:r>
@@ -13600,6 +14049,9 @@
                             </w:tcBorders>
                           </w:tcPr>
                           <w:p>
+                            <w:pPr>
+                              <w:jc w:val="right"/>
+                            </w:pPr>
                             <w:r>
                               <w:t>$0</w:t>
                             </w:r>
@@ -13617,6 +14069,9 @@
                             </w:tcBorders>
                           </w:tcPr>
                           <w:p>
+                            <w:pPr>
+                              <w:jc w:val="right"/>
+                            </w:pPr>
                             <w:r>
                               <w:t>$0</w:t>
                             </w:r>
@@ -13634,6 +14089,9 @@
                             </w:tcBorders>
                           </w:tcPr>
                           <w:p>
+                            <w:pPr>
+                              <w:jc w:val="right"/>
+                            </w:pPr>
                             <w:r>
                               <w:t>$0</w:t>
                             </w:r>
@@ -13826,6 +14284,9 @@
                             </w:tcBorders>
                           </w:tcPr>
                           <w:p>
+                            <w:pPr>
+                              <w:jc w:val="right"/>
+                            </w:pPr>
                             <w:r>
                               <w:t>$0</w:t>
                             </w:r>
@@ -13843,6 +14304,9 @@
                             </w:tcBorders>
                           </w:tcPr>
                           <w:p>
+                            <w:pPr>
+                              <w:jc w:val="right"/>
+                            </w:pPr>
                             <w:r>
                               <w:t>$0</w:t>
                             </w:r>
@@ -13860,6 +14324,9 @@
                             </w:tcBorders>
                           </w:tcPr>
                           <w:p>
+                            <w:pPr>
+                              <w:jc w:val="right"/>
+                            </w:pPr>
                             <w:r>
                               <w:t>$0</w:t>
                             </w:r>
@@ -14020,6 +14487,9 @@
                             </w:tcBorders>
                           </w:tcPr>
                           <w:p>
+                            <w:pPr>
+                              <w:jc w:val="right"/>
+                            </w:pPr>
                             <w:r>
                               <w:t>$36,000</w:t>
                             </w:r>
@@ -14037,11 +14507,17 @@
                             </w:tcBorders>
                           </w:tcPr>
                           <w:p>
+                            <w:pPr>
+                              <w:jc w:val="right"/>
+                            </w:pPr>
                             <w:r>
                               <w:t>$</w:t>
                             </w:r>
                             <w:r>
-                              <w:t>164,500</w:t>
+                              <w:t>16</w:t>
+                            </w:r>
+                            <w:r>
+                              <w:t>1,000</w:t>
                             </w:r>
                           </w:p>
                         </w:tc>
@@ -14057,11 +14533,26 @@
                             </w:tcBorders>
                           </w:tcPr>
                           <w:p>
+                            <w:pPr>
+                              <w:jc w:val="right"/>
+                            </w:pPr>
                             <w:r>
                               <w:t>$</w:t>
                             </w:r>
                             <w:r>
-                              <w:t>268,000</w:t>
+                              <w:t>26</w:t>
+                            </w:r>
+                            <w:r>
+                              <w:t>3</w:t>
+                            </w:r>
+                            <w:r>
+                              <w:t>,</w:t>
+                            </w:r>
+                            <w:r>
+                              <w:t>5</w:t>
+                            </w:r>
+                            <w:r>
+                              <w:t>00</w:t>
                             </w:r>
                           </w:p>
                         </w:tc>
@@ -14199,6 +14690,9 @@
                             </w:tcBorders>
                           </w:tcPr>
                           <w:p>
+                            <w:pPr>
+                              <w:jc w:val="right"/>
+                            </w:pPr>
                             <w:r>
                               <w:t>$0</w:t>
                             </w:r>
@@ -14216,6 +14710,9 @@
                             </w:tcBorders>
                           </w:tcPr>
                           <w:p>
+                            <w:pPr>
+                              <w:jc w:val="right"/>
+                            </w:pPr>
                             <w:r>
                               <w:t>$0</w:t>
                             </w:r>
@@ -14233,6 +14730,9 @@
                             </w:tcBorders>
                           </w:tcPr>
                           <w:p>
+                            <w:pPr>
+                              <w:jc w:val="right"/>
+                            </w:pPr>
                             <w:r>
                               <w:t>$0</w:t>
                             </w:r>
@@ -14409,6 +14909,9 @@
                             </w:tcBorders>
                           </w:tcPr>
                           <w:p>
+                            <w:pPr>
+                              <w:jc w:val="right"/>
+                            </w:pPr>
                             <w:r>
                               <w:t>$1</w:t>
                             </w:r>
@@ -14432,6 +14935,9 @@
                             </w:tcBorders>
                           </w:tcPr>
                           <w:p>
+                            <w:pPr>
+                              <w:jc w:val="right"/>
+                            </w:pPr>
                             <w:r>
                               <w:t>$3</w:t>
                             </w:r>
@@ -14455,17 +14961,14 @@
                             </w:tcBorders>
                           </w:tcPr>
                           <w:p>
+                            <w:pPr>
+                              <w:jc w:val="right"/>
+                            </w:pPr>
                             <w:r>
                               <w:t>$</w:t>
                             </w:r>
                             <w:r>
-                              <w:t>3</w:t>
-                            </w:r>
-                            <w:r>
-                              <w:t>,</w:t>
-                            </w:r>
-                            <w:r>
-                              <w:t>600</w:t>
+                              <w:t>4,000</w:t>
                             </w:r>
                           </w:p>
                         </w:tc>
@@ -14620,6 +15123,9 @@
                             </w:tcBorders>
                           </w:tcPr>
                           <w:p>
+                            <w:pPr>
+                              <w:jc w:val="right"/>
+                            </w:pPr>
                             <w:r>
                               <w:t>$0</w:t>
                             </w:r>
@@ -14637,6 +15143,9 @@
                             </w:tcBorders>
                           </w:tcPr>
                           <w:p>
+                            <w:pPr>
+                              <w:jc w:val="right"/>
+                            </w:pPr>
                             <w:r>
                               <w:t>$0</w:t>
                             </w:r>
@@ -14654,6 +15163,9 @@
                             </w:tcBorders>
                           </w:tcPr>
                           <w:p>
+                            <w:pPr>
+                              <w:jc w:val="right"/>
+                            </w:pPr>
                             <w:r>
                               <w:t>$0</w:t>
                             </w:r>
@@ -14781,6 +15293,9 @@
                             </w:tcBorders>
                           </w:tcPr>
                           <w:p>
+                            <w:pPr>
+                              <w:jc w:val="right"/>
+                            </w:pPr>
                             <w:r>
                               <w:t>$</w:t>
                             </w:r>
@@ -14807,6 +15322,9 @@
                             </w:tcBorders>
                           </w:tcPr>
                           <w:p>
+                            <w:pPr>
+                              <w:jc w:val="right"/>
+                            </w:pPr>
                             <w:r>
                               <w:t>$</w:t>
                             </w:r>
@@ -14836,6 +15354,9 @@
                             </w:tcBorders>
                           </w:tcPr>
                           <w:p>
+                            <w:pPr>
+                              <w:jc w:val="right"/>
+                            </w:pPr>
                             <w:r>
                               <w:t>$</w:t>
                             </w:r>
@@ -15173,6 +15694,9 @@
                             </w:tcBorders>
                           </w:tcPr>
                           <w:p>
+                            <w:pPr>
+                              <w:jc w:val="right"/>
+                            </w:pPr>
                             <w:r>
                               <w:t>$2</w:t>
                             </w:r>
@@ -15196,6 +15720,9 @@
                             </w:tcBorders>
                           </w:tcPr>
                           <w:p>
+                            <w:pPr>
+                              <w:jc w:val="right"/>
+                            </w:pPr>
                             <w:r>
                               <w:t>$4</w:t>
                             </w:r>
@@ -15219,6 +15746,9 @@
                             </w:tcBorders>
                           </w:tcPr>
                           <w:p>
+                            <w:pPr>
+                              <w:jc w:val="right"/>
+                            </w:pPr>
                             <w:r>
                               <w:t>$4</w:t>
                             </w:r>
@@ -15438,11 +15968,17 @@
                             </w:tcBorders>
                           </w:tcPr>
                           <w:p>
+                            <w:pPr>
+                              <w:jc w:val="right"/>
+                            </w:pPr>
                             <w:r>
                               <w:t>$</w:t>
                             </w:r>
                             <w:r>
-                              <w:t>45,300</w:t>
+                              <w:t>51</w:t>
+                            </w:r>
+                            <w:r>
+                              <w:t>,300</w:t>
                             </w:r>
                           </w:p>
                         </w:tc>
@@ -15458,11 +15994,26 @@
                             </w:tcBorders>
                           </w:tcPr>
                           <w:p>
+                            <w:pPr>
+                              <w:jc w:val="right"/>
+                            </w:pPr>
                             <w:r>
                               <w:t>$</w:t>
                             </w:r>
                             <w:r>
-                              <w:t>182,600</w:t>
+                              <w:t>18</w:t>
+                            </w:r>
+                            <w:r>
+                              <w:t>4</w:t>
+                            </w:r>
+                            <w:r>
+                              <w:t>,</w:t>
+                            </w:r>
+                            <w:r>
+                              <w:t>1</w:t>
+                            </w:r>
+                            <w:r>
+                              <w:t>00</w:t>
                             </w:r>
                           </w:p>
                         </w:tc>
@@ -15478,11 +16029,26 @@
                             </w:tcBorders>
                           </w:tcPr>
                           <w:p>
+                            <w:pPr>
+                              <w:jc w:val="right"/>
+                            </w:pPr>
                             <w:r>
                               <w:t>$</w:t>
                             </w:r>
                             <w:r>
-                              <w:t>293,100</w:t>
+                              <w:t>29</w:t>
+                            </w:r>
+                            <w:r>
+                              <w:t>5</w:t>
+                            </w:r>
+                            <w:r>
+                              <w:t>,</w:t>
+                            </w:r>
+                            <w:r>
+                              <w:t>0</w:t>
+                            </w:r>
+                            <w:r>
+                              <w:t>00</w:t>
                             </w:r>
                           </w:p>
                         </w:tc>
@@ -19885,198 +20451,6 @@
       <w:r>
         <w:t xml:space="preserve">assigned. </w:t>
       </w:r>
-      <w:r>
-        <w:t>Keith and Nick time as TPG contribution to PA?</w:t>
-      </w:r>
-      <w:r>
-        <w:t xml:space="preserve"> Grants secured in year</w:t>
-      </w:r>
-      <w:r>
-        <w:t>1</w:t>
-      </w:r>
-      <w:r>
-        <w:t xml:space="preserve"> and </w:t>
-      </w:r>
-      <w:r>
-        <w:t>year2</w:t>
-      </w:r>
-      <w:r>
-        <w:t xml:space="preserve">. Going Pro, </w:t>
-      </w:r>
-      <w:r>
-        <w:t>USDA, and other</w:t>
-      </w:r>
-    </w:p>
-    <w:p>
-      <w:pPr>
-        <w:pStyle w:val="ListParagraph"/>
-        <w:numPr>
-          <w:ilvl w:val="0"/>
-          <w:numId w:val="1"/>
-        </w:numPr>
-      </w:pPr>
-      <w:r>
-        <w:t>Two p</w:t>
-      </w:r>
-      <w:r>
-        <w:t>artner employer</w:t>
-      </w:r>
-      <w:r>
-        <w:t>s</w:t>
-      </w:r>
-      <w:r>
-        <w:t xml:space="preserve"> at year</w:t>
-      </w:r>
-      <w:r>
-        <w:t>1 and f</w:t>
-      </w:r>
-      <w:r>
-        <w:t>our partner employers at year</w:t>
-      </w:r>
-      <w:r>
-        <w:t>2</w:t>
-      </w:r>
-      <w:r>
-        <w:t xml:space="preserve">. </w:t>
-      </w:r>
-      <w:r>
-        <w:t xml:space="preserve">Charge </w:t>
-      </w:r>
-      <w:r>
-        <w:t>$5K per year?</w:t>
-      </w:r>
-    </w:p>
-    <w:p>
-      <w:pPr>
-        <w:pStyle w:val="ListParagraph"/>
-        <w:numPr>
-          <w:ilvl w:val="0"/>
-          <w:numId w:val="1"/>
-        </w:numPr>
-      </w:pPr>
-      <w:r>
-        <w:t>Networks/Mi Works support for RAP</w:t>
-      </w:r>
-      <w:r>
-        <w:t xml:space="preserve"> – Jane, Evelyn, etc</w:t>
-      </w:r>
-      <w:r>
-        <w:t>.</w:t>
-      </w:r>
-    </w:p>
-    <w:p>
-      <w:pPr>
-        <w:pStyle w:val="ListParagraph"/>
-        <w:numPr>
-          <w:ilvl w:val="0"/>
-          <w:numId w:val="1"/>
-        </w:numPr>
-      </w:pPr>
-      <w:r>
-        <w:t>Cost to employer per RAP</w:t>
-      </w:r>
-      <w:r>
-        <w:t xml:space="preserve"> – 3 base</w:t>
-      </w:r>
-      <w:r>
-        <w:t xml:space="preserve"> </w:t>
-      </w:r>
-      <w:r>
-        <w:t>@ 20 hrs each (60hrs)</w:t>
-      </w:r>
-      <w:r>
-        <w:t xml:space="preserve"> courses at $</w:t>
-      </w:r>
-      <w:r>
-        <w:t>6</w:t>
-      </w:r>
-      <w:r>
-        <w:t xml:space="preserve">00 per = </w:t>
-      </w:r>
-      <w:r>
-        <w:t>1,8</w:t>
-      </w:r>
-      <w:r>
-        <w:t>00</w:t>
-      </w:r>
-      <w:r>
-        <w:t>, plus deep dive</w:t>
-      </w:r>
-      <w:r>
-        <w:t xml:space="preserve"> </w:t>
-      </w:r>
-      <w:r>
-        <w:t>(</w:t>
-      </w:r>
-      <w:r>
-        <w:t>1 @</w:t>
-      </w:r>
-      <w:r>
-        <w:t xml:space="preserve"> 120 hr</w:t>
-      </w:r>
-      <w:r>
-        <w:t>)</w:t>
-      </w:r>
-      <w:r>
-        <w:t xml:space="preserve"> @2,400</w:t>
-      </w:r>
-      <w:r>
-        <w:t xml:space="preserve"> = 4,200/RAP</w:t>
-      </w:r>
-    </w:p>
-    <w:p>
-      <w:pPr>
-        <w:pStyle w:val="ListParagraph"/>
-        <w:ind w:left="720"/>
-      </w:pPr>
-      <w:r>
-        <w:t xml:space="preserve">7 </w:t>
-      </w:r>
-      <w:r>
-        <w:t xml:space="preserve">RAPS </w:t>
-      </w:r>
-      <w:r>
-        <w:t xml:space="preserve">in </w:t>
-      </w:r>
-      <w:r>
-        <w:t>year1</w:t>
-      </w:r>
-      <w:r>
-        <w:t xml:space="preserve"> = </w:t>
-      </w:r>
-      <w:r>
-        <w:t>$</w:t>
-      </w:r>
-      <w:r>
-        <w:t xml:space="preserve">29,4K, </w:t>
-      </w:r>
-      <w:r>
-        <w:t xml:space="preserve">15 </w:t>
-      </w:r>
-      <w:r>
-        <w:t>RAPS in year2</w:t>
-      </w:r>
-      <w:r>
-        <w:t xml:space="preserve"> = </w:t>
-      </w:r>
-      <w:r>
-        <w:t>$</w:t>
-      </w:r>
-      <w:r>
-        <w:t>63K</w:t>
-      </w:r>
-    </w:p>
-    <w:p>
-      <w:pPr>
-        <w:pStyle w:val="ListParagraph"/>
-        <w:numPr>
-          <w:ilvl w:val="0"/>
-          <w:numId w:val="1"/>
-        </w:numPr>
-      </w:pPr>
-      <w:r>
-        <w:t>Salary and overhead</w:t>
-      </w:r>
     </w:p>
     <w:p>
       <w:pPr>
@@ -20087,10 +20461,7 @@
         </w:numPr>
       </w:pPr>
       <w:r>
-        <w:t>Year</w:t>
-      </w:r>
-      <w:r>
-        <w:t>0</w:t>
+        <w:t>Year0</w:t>
       </w:r>
     </w:p>
     <w:p>
@@ -20102,19 +20473,19 @@
         </w:numPr>
       </w:pPr>
       <w:r>
-        <w:t>Keith at $65K</w:t>
+        <w:t>Keith</w:t>
       </w:r>
       <w:r>
-        <w:t xml:space="preserve"> * .5 years * </w:t>
+        <w:t>’s</w:t>
       </w:r>
       <w:r>
-        <w:t>110% (employer costs</w:t>
+        <w:t xml:space="preserve"> </w:t>
       </w:r>
       <w:r>
-        <w:t xml:space="preserve">) = </w:t>
+        <w:t>time is donation by TPG</w:t>
       </w:r>
       <w:r>
-        <w:t>$36K</w:t>
+        <w:t xml:space="preserve"> to PA effort</w:t>
       </w:r>
     </w:p>
     <w:p>
@@ -20126,34 +20497,10 @@
         </w:numPr>
       </w:pPr>
       <w:r>
-        <w:t>Nick – none</w:t>
-      </w:r>
-    </w:p>
-    <w:p>
-      <w:pPr>
-        <w:pStyle w:val="ListParagraph"/>
-        <w:numPr>
-          <w:ilvl w:val="2"/>
-          <w:numId w:val="1"/>
-        </w:numPr>
-        <w:rPr>
-          <w:b/>
-          <w:bCs/>
-        </w:rPr>
-      </w:pPr>
-      <w:r>
-        <w:rPr>
-          <w:b/>
-          <w:bCs/>
-        </w:rPr>
-        <w:t xml:space="preserve">TOTAL </w:t>
+        <w:t xml:space="preserve">Nick time as TPG </w:t>
       </w:r>
       <w:r>
-        <w:rPr>
-          <w:b/>
-          <w:bCs/>
-        </w:rPr>
-        <w:t>$36K</w:t>
+        <w:t>commitment to RAP apprenticeship</w:t>
       </w:r>
     </w:p>
     <w:p>
@@ -20177,22 +20524,7 @@
         </w:numPr>
       </w:pPr>
       <w:r>
-        <w:t>Keith</w:t>
-      </w:r>
-      <w:r>
-        <w:t xml:space="preserve"> at $65K * </w:t>
-      </w:r>
-      <w:r>
-        <w:t>110% (employer costs) = $</w:t>
-      </w:r>
-      <w:r>
-        <w:t>7</w:t>
-      </w:r>
-      <w:r>
-        <w:t>5</w:t>
-      </w:r>
-      <w:r>
-        <w:t>K</w:t>
+        <w:t>Assume $50K Going Pro and other</w:t>
       </w:r>
     </w:p>
     <w:p>
@@ -20204,79 +20536,7 @@
         </w:numPr>
       </w:pPr>
       <w:r>
-        <w:t>Nick at .5</w:t>
-      </w:r>
-      <w:r>
-        <w:t>FTE (</w:t>
-      </w:r>
-      <w:r>
-        <w:t>$</w:t>
-      </w:r>
-      <w:r>
-        <w:t>75</w:t>
-      </w:r>
-      <w:r>
-        <w:t xml:space="preserve">K?) </w:t>
-      </w:r>
-      <w:r>
-        <w:t xml:space="preserve"> </w:t>
-      </w:r>
-      <w:r>
-        <w:t xml:space="preserve">* </w:t>
-      </w:r>
-      <w:r>
-        <w:t xml:space="preserve"> </w:t>
-      </w:r>
-      <w:r>
-        <w:t>110% (employer costs) = $</w:t>
-      </w:r>
-    </w:p>
-    <w:p>
-      <w:pPr>
-        <w:pStyle w:val="ListParagraph"/>
-        <w:numPr>
-          <w:ilvl w:val="2"/>
-          <w:numId w:val="1"/>
-        </w:numPr>
-      </w:pPr>
-      <w:r>
-        <w:t xml:space="preserve">Nick </w:t>
-      </w:r>
-      <w:r>
-        <w:t>benefits (.5FTE) $</w:t>
-      </w:r>
-      <w:r>
-        <w:t>13</w:t>
-      </w:r>
-      <w:r>
-        <w:t>K * .5 = $4.5K</w:t>
-      </w:r>
-    </w:p>
-    <w:p>
-      <w:pPr>
-        <w:pStyle w:val="ListParagraph"/>
-        <w:numPr>
-          <w:ilvl w:val="2"/>
-          <w:numId w:val="1"/>
-        </w:numPr>
-        <w:rPr>
-          <w:b/>
-          <w:bCs/>
-        </w:rPr>
-      </w:pPr>
-      <w:r>
-        <w:rPr>
-          <w:b/>
-          <w:bCs/>
-        </w:rPr>
-        <w:t xml:space="preserve">TOTAL </w:t>
-      </w:r>
-      <w:r>
-        <w:rPr>
-          <w:b/>
-          <w:bCs/>
-        </w:rPr>
-        <w:t>= $K</w:t>
+        <w:t>Assume $100K USDA Rural Development</w:t>
       </w:r>
     </w:p>
     <w:p>
@@ -20300,7 +20560,7 @@
         </w:numPr>
       </w:pPr>
       <w:r>
-        <w:t>Keith at $65K * 110% (employer costs) = $72K</w:t>
+        <w:t>Assume $50K Going Pro and other</w:t>
       </w:r>
     </w:p>
     <w:p>
@@ -20312,58 +20572,167 @@
         </w:numPr>
       </w:pPr>
       <w:r>
-        <w:t>Keith benefits $10K</w:t>
+        <w:t>Assume $200K additional federal and State grants</w:t>
       </w:r>
     </w:p>
     <w:p>
       <w:pPr>
         <w:pStyle w:val="ListParagraph"/>
         <w:numPr>
-          <w:ilvl w:val="2"/>
+          <w:ilvl w:val="0"/>
           <w:numId w:val="1"/>
         </w:numPr>
       </w:pPr>
       <w:r>
-        <w:t xml:space="preserve">Nick at </w:t>
-      </w:r>
-      <w:r>
-        <w:t>1F</w:t>
-      </w:r>
-      <w:r>
-        <w:t>TE ($</w:t>
-      </w:r>
-      <w:r>
-        <w:t>1</w:t>
-      </w:r>
-      <w:r>
-        <w:t>5</w:t>
-      </w:r>
-      <w:r>
-        <w:t>0K?)  *  110% (employer costs) = $</w:t>
+        <w:t>No membership fees charged (change from version 1)</w:t>
       </w:r>
     </w:p>
     <w:p>
       <w:pPr>
         <w:pStyle w:val="ListParagraph"/>
         <w:numPr>
-          <w:ilvl w:val="2"/>
+          <w:ilvl w:val="0"/>
           <w:numId w:val="1"/>
         </w:numPr>
       </w:pPr>
       <w:r>
-        <w:t>Nick benefits (</w:t>
+        <w:t xml:space="preserve">Value of </w:t>
+      </w:r>
+      <w:proofErr w:type="spellStart"/>
+      <w:r>
+        <w:t>MIWorks</w:t>
+      </w:r>
+      <w:proofErr w:type="spellEnd"/>
+      <w:r>
+        <w:t>! and Networks Northwest</w:t>
       </w:r>
       <w:r>
-        <w:t>1</w:t>
+        <w:t xml:space="preserve"> </w:t>
       </w:r>
       <w:r>
-        <w:t xml:space="preserve">FTE) </w:t>
+        <w:t>support for RAP</w:t>
       </w:r>
       <w:r>
-        <w:t>$1</w:t>
+        <w:t xml:space="preserve"> – Jane, Evelyn, etc</w:t>
       </w:r>
       <w:r>
-        <w:t>3</w:t>
+        <w:t>.</w:t>
+      </w:r>
+    </w:p>
+    <w:p>
+      <w:pPr>
+        <w:pStyle w:val="ListParagraph"/>
+        <w:numPr>
+          <w:ilvl w:val="0"/>
+          <w:numId w:val="1"/>
+        </w:numPr>
+      </w:pPr>
+      <w:r>
+        <w:t>Income</w:t>
+      </w:r>
+      <w:r>
+        <w:t xml:space="preserve"> from training delivery</w:t>
+      </w:r>
+    </w:p>
+    <w:p>
+      <w:pPr>
+        <w:pStyle w:val="ListParagraph"/>
+        <w:numPr>
+          <w:ilvl w:val="1"/>
+          <w:numId w:val="1"/>
+        </w:numPr>
+      </w:pPr>
+      <w:r>
+        <w:t>RAP  Course</w:t>
+      </w:r>
+      <w:r>
+        <w:t>s (</w:t>
+      </w:r>
+      <w:r>
+        <w:t xml:space="preserve">Program – 3 </w:t>
+      </w:r>
+      <w:proofErr w:type="gramStart"/>
+      <w:r>
+        <w:t>core</w:t>
+      </w:r>
+      <w:proofErr w:type="gramEnd"/>
+      <w:r>
+        <w:t xml:space="preserve"> plus 1 Tech)</w:t>
+      </w:r>
+    </w:p>
+    <w:p>
+      <w:pPr>
+        <w:ind w:left="1080"/>
+      </w:pPr>
+      <w:r>
+        <w:drawing>
+          <wp:inline distT="0" distB="0" distL="0" distR="0" wp14:anchorId="7E72073E" wp14:editId="3478AC91">
+            <wp:extent cx="4198498" cy="1172308"/>
+            <wp:effectExtent l="0" t="0" r="0" b="8890"/>
+            <wp:docPr id="870169164" name="Picture 1" descr="A table with numbers and symbols&#10;&#10;Description automatically generated"/>
+            <wp:cNvGraphicFramePr>
+              <a:graphicFrameLocks xmlns:a="http://schemas.openxmlformats.org/drawingml/2006/main" noChangeAspect="1"/>
+            </wp:cNvGraphicFramePr>
+            <a:graphic xmlns:a="http://schemas.openxmlformats.org/drawingml/2006/main">
+              <a:graphicData uri="http://schemas.openxmlformats.org/drawingml/2006/picture">
+                <pic:pic xmlns:pic="http://schemas.openxmlformats.org/drawingml/2006/picture">
+                  <pic:nvPicPr>
+                    <pic:cNvPr id="870169164" name="Picture 1" descr="A table with numbers and symbols&#10;&#10;Description automatically generated"/>
+                    <pic:cNvPicPr/>
+                  </pic:nvPicPr>
+                  <pic:blipFill>
+                    <a:blip r:embed="rId11"/>
+                    <a:stretch>
+                      <a:fillRect/>
+                    </a:stretch>
+                  </pic:blipFill>
+                  <pic:spPr>
+                    <a:xfrm>
+                      <a:off x="0" y="0"/>
+                      <a:ext cx="4216180" cy="1177245"/>
+                    </a:xfrm>
+                    <a:prstGeom prst="rect">
+                      <a:avLst/>
+                    </a:prstGeom>
+                  </pic:spPr>
+                </pic:pic>
+              </a:graphicData>
+            </a:graphic>
+          </wp:inline>
+        </w:drawing>
+      </w:r>
+    </w:p>
+    <w:p>
+      <w:pPr>
+        <w:pStyle w:val="ListParagraph"/>
+        <w:numPr>
+          <w:ilvl w:val="1"/>
+          <w:numId w:val="1"/>
+        </w:numPr>
+      </w:pPr>
+      <w:r>
+        <w:t>Year0 – no income</w:t>
+      </w:r>
+    </w:p>
+    <w:p>
+      <w:pPr>
+        <w:pStyle w:val="ListParagraph"/>
+        <w:numPr>
+          <w:ilvl w:val="1"/>
+          <w:numId w:val="1"/>
+        </w:numPr>
+      </w:pPr>
+      <w:r>
+        <w:t xml:space="preserve">Year1 - </w:t>
+      </w:r>
+      <w:r>
+        <w:t xml:space="preserve">7 RAPs = </w:t>
+      </w:r>
+      <w:r>
+        <w:t>$</w:t>
+      </w:r>
+      <w:r>
+        <w:t>36</w:t>
       </w:r>
       <w:r>
         <w:t>K</w:t>
@@ -20373,27 +20742,84 @@
       <w:pPr>
         <w:pStyle w:val="ListParagraph"/>
         <w:numPr>
-          <w:ilvl w:val="2"/>
+          <w:ilvl w:val="1"/>
           <w:numId w:val="1"/>
         </w:numPr>
-        <w:rPr>
-          <w:b/>
-          <w:bCs/>
-        </w:rPr>
       </w:pPr>
       <w:r>
-        <w:rPr>
-          <w:b/>
-          <w:bCs/>
-        </w:rPr>
-        <w:t xml:space="preserve">TOTAL = </w:t>
+        <w:t xml:space="preserve">Year2 = </w:t>
       </w:r>
       <w:r>
-        <w:rPr>
-          <w:b/>
-          <w:bCs/>
-        </w:rPr>
-        <w:t>$K</w:t>
+        <w:t xml:space="preserve">15 RAPs = 77.5K </w:t>
+      </w:r>
+    </w:p>
+    <w:p>
+      <w:pPr>
+        <w:pStyle w:val="ListParagraph"/>
+        <w:ind w:left="720"/>
+        <w:jc w:val="center"/>
+      </w:pPr>
+    </w:p>
+    <w:p/>
+    <w:p>
+      <w:r>
+        <w:br w:type="page"/>
+      </w:r>
+    </w:p>
+    <w:p>
+      <w:pPr>
+        <w:pStyle w:val="ListParagraph"/>
+        <w:numPr>
+          <w:ilvl w:val="0"/>
+          <w:numId w:val="1"/>
+        </w:numPr>
+      </w:pPr>
+      <w:r>
+        <w:lastRenderedPageBreak/>
+        <w:t>Salary and overhead</w:t>
+      </w:r>
+    </w:p>
+    <w:p>
+      <w:pPr>
+        <w:pStyle w:val="ListParagraph"/>
+        <w:ind w:left="720"/>
+      </w:pPr>
+      <w:r>
+        <w:drawing>
+          <wp:inline distT="0" distB="0" distL="0" distR="0" wp14:anchorId="5F537900" wp14:editId="1CBFE6EB">
+            <wp:extent cx="6408016" cy="1096108"/>
+            <wp:effectExtent l="0" t="0" r="0" b="8890"/>
+            <wp:docPr id="1222542343" name="Picture 1" descr="A table with numbers and symbols&#10;&#10;Description automatically generated"/>
+            <wp:cNvGraphicFramePr>
+              <a:graphicFrameLocks xmlns:a="http://schemas.openxmlformats.org/drawingml/2006/main" noChangeAspect="1"/>
+            </wp:cNvGraphicFramePr>
+            <a:graphic xmlns:a="http://schemas.openxmlformats.org/drawingml/2006/main">
+              <a:graphicData uri="http://schemas.openxmlformats.org/drawingml/2006/picture">
+                <pic:pic xmlns:pic="http://schemas.openxmlformats.org/drawingml/2006/picture">
+                  <pic:nvPicPr>
+                    <pic:cNvPr id="1222542343" name="Picture 1" descr="A table with numbers and symbols&#10;&#10;Description automatically generated"/>
+                    <pic:cNvPicPr/>
+                  </pic:nvPicPr>
+                  <pic:blipFill>
+                    <a:blip r:embed="rId12"/>
+                    <a:stretch>
+                      <a:fillRect/>
+                    </a:stretch>
+                  </pic:blipFill>
+                  <pic:spPr>
+                    <a:xfrm>
+                      <a:off x="0" y="0"/>
+                      <a:ext cx="6424410" cy="1098912"/>
+                    </a:xfrm>
+                    <a:prstGeom prst="rect">
+                      <a:avLst/>
+                    </a:prstGeom>
+                  </pic:spPr>
+                </pic:pic>
+              </a:graphicData>
+            </a:graphic>
+          </wp:inline>
+        </w:drawing>
       </w:r>
     </w:p>
     <w:p>
@@ -20421,6 +20847,15 @@
       <w:r>
         <w:t xml:space="preserve"> </w:t>
       </w:r>
+    </w:p>
+    <w:p>
+      <w:pPr>
+        <w:pStyle w:val="ListParagraph"/>
+        <w:numPr>
+          <w:ilvl w:val="1"/>
+          <w:numId w:val="1"/>
+        </w:numPr>
+      </w:pPr>
       <w:r>
         <w:t>R</w:t>
       </w:r>
@@ -20428,13 +20863,60 @@
         <w:t>ent a</w:t>
       </w:r>
       <w:r>
-        <w:t xml:space="preserve">t $300/mo = Year0 at </w:t>
+        <w:t>t $300/</w:t>
+      </w:r>
+      <w:proofErr w:type="spellStart"/>
+      <w:r>
+        <w:t>mo</w:t>
+      </w:r>
+      <w:proofErr w:type="spellEnd"/>
+      <w:r>
+        <w:t xml:space="preserve"> </w:t>
+      </w:r>
+    </w:p>
+    <w:p>
+      <w:pPr>
+        <w:pStyle w:val="ListParagraph"/>
+        <w:numPr>
+          <w:ilvl w:val="1"/>
+          <w:numId w:val="1"/>
+        </w:numPr>
+      </w:pPr>
+      <w:r>
+        <w:t xml:space="preserve">Year0 at </w:t>
       </w:r>
       <w:r>
         <w:t xml:space="preserve">.5 = </w:t>
       </w:r>
       <w:r>
         <w:t>$1800</w:t>
+      </w:r>
+    </w:p>
+    <w:p>
+      <w:pPr>
+        <w:pStyle w:val="ListParagraph"/>
+        <w:numPr>
+          <w:ilvl w:val="1"/>
+          <w:numId w:val="1"/>
+        </w:numPr>
+      </w:pPr>
+      <w:r>
+        <w:t>Year1 at $3600</w:t>
+      </w:r>
+    </w:p>
+    <w:p>
+      <w:pPr>
+        <w:pStyle w:val="ListParagraph"/>
+        <w:numPr>
+          <w:ilvl w:val="1"/>
+          <w:numId w:val="1"/>
+        </w:numPr>
+      </w:pPr>
+      <w:r>
+        <w:t>Year2 increase to $4</w:t>
+      </w:r>
+      <w:r>
+        <w:t>000</w:t>
       </w:r>
     </w:p>
     <w:p>
@@ -20467,25 +20949,107 @@
         </w:numPr>
       </w:pPr>
       <w:r>
-        <w:t>Travel - $450/mo</w:t>
+        <w:t>Other Expenses</w:t>
       </w:r>
+    </w:p>
+    <w:p>
+      <w:pPr>
+        <w:ind w:left="360"/>
+      </w:pPr>
       <w:r>
-        <w:t xml:space="preserve"> = $2500 year one. </w:t>
+        <w:drawing>
+          <wp:anchor distT="0" distB="0" distL="114300" distR="114300" simplePos="0" relativeHeight="487588864" behindDoc="0" locked="0" layoutInCell="1" allowOverlap="1" wp14:anchorId="2F3B482C" wp14:editId="1858747E">
+            <wp:simplePos x="0" y="0"/>
+            <wp:positionH relativeFrom="column">
+              <wp:posOffset>998367</wp:posOffset>
+            </wp:positionH>
+            <wp:positionV relativeFrom="paragraph">
+              <wp:posOffset>99011</wp:posOffset>
+            </wp:positionV>
+            <wp:extent cx="3144561" cy="931985"/>
+            <wp:effectExtent l="0" t="0" r="0" b="1905"/>
+            <wp:wrapSquare wrapText="bothSides"/>
+            <wp:docPr id="146161761" name="Picture 1" descr="A table with numbers and symbols&#10;&#10;Description automatically generated"/>
+            <wp:cNvGraphicFramePr>
+              <a:graphicFrameLocks xmlns:a="http://schemas.openxmlformats.org/drawingml/2006/main" noChangeAspect="1"/>
+            </wp:cNvGraphicFramePr>
+            <a:graphic xmlns:a="http://schemas.openxmlformats.org/drawingml/2006/main">
+              <a:graphicData uri="http://schemas.openxmlformats.org/drawingml/2006/picture">
+                <pic:pic xmlns:pic="http://schemas.openxmlformats.org/drawingml/2006/picture">
+                  <pic:nvPicPr>
+                    <pic:cNvPr id="146161761" name="Picture 1" descr="A table with numbers and symbols&#10;&#10;Description automatically generated"/>
+                    <pic:cNvPicPr/>
+                  </pic:nvPicPr>
+                  <pic:blipFill>
+                    <a:blip r:embed="rId13">
+                      <a:extLst>
+                        <a:ext uri="{28A0092B-C50C-407E-A947-70E740481C1C}">
+                          <a14:useLocalDpi xmlns:a14="http://schemas.microsoft.com/office/drawing/2010/main" val="0"/>
+                        </a:ext>
+                      </a:extLst>
+                    </a:blip>
+                    <a:stretch>
+                      <a:fillRect/>
+                    </a:stretch>
+                  </pic:blipFill>
+                  <pic:spPr>
+                    <a:xfrm>
+                      <a:off x="0" y="0"/>
+                      <a:ext cx="3144561" cy="931985"/>
+                    </a:xfrm>
+                    <a:prstGeom prst="rect">
+                      <a:avLst/>
+                    </a:prstGeom>
+                  </pic:spPr>
+                </pic:pic>
+              </a:graphicData>
+            </a:graphic>
+          </wp:anchor>
+        </w:drawing>
       </w:r>
+    </w:p>
+    <w:p/>
+    <w:p/>
+    <w:p>
+      <w:pPr>
+        <w:jc w:val="center"/>
+      </w:pPr>
       <w:r>
-        <w:t>$4500 years two and three</w:t>
-      </w:r>
-      <w:r>
-        <w:t>.</w:t>
-      </w:r>
-      <w:r>
-        <w:t xml:space="preserve"> </w:t>
-      </w:r>
-      <w:r>
-        <w:t>Purchased curriculum</w:t>
-      </w:r>
-      <w:r>
-        <w:t xml:space="preserve"> and certification</w:t>
+        <w:drawing>
+          <wp:inline distT="0" distB="0" distL="0" distR="0" wp14:anchorId="262CF3F6" wp14:editId="597ADD9D">
+            <wp:extent cx="5188616" cy="1008184"/>
+            <wp:effectExtent l="0" t="0" r="0" b="1905"/>
+            <wp:docPr id="1434518329" name="Picture 1" descr="A screenshot of a graph&#10;&#10;Description automatically generated"/>
+            <wp:cNvGraphicFramePr>
+              <a:graphicFrameLocks xmlns:a="http://schemas.openxmlformats.org/drawingml/2006/main" noChangeAspect="1"/>
+            </wp:cNvGraphicFramePr>
+            <a:graphic xmlns:a="http://schemas.openxmlformats.org/drawingml/2006/main">
+              <a:graphicData uri="http://schemas.openxmlformats.org/drawingml/2006/picture">
+                <pic:pic xmlns:pic="http://schemas.openxmlformats.org/drawingml/2006/picture">
+                  <pic:nvPicPr>
+                    <pic:cNvPr id="1434518329" name="Picture 1" descr="A screenshot of a graph&#10;&#10;Description automatically generated"/>
+                    <pic:cNvPicPr/>
+                  </pic:nvPicPr>
+                  <pic:blipFill>
+                    <a:blip r:embed="rId14"/>
+                    <a:stretch>
+                      <a:fillRect/>
+                    </a:stretch>
+                  </pic:blipFill>
+                  <pic:spPr>
+                    <a:xfrm>
+                      <a:off x="0" y="0"/>
+                      <a:ext cx="5202837" cy="1010947"/>
+                    </a:xfrm>
+                    <a:prstGeom prst="rect">
+                      <a:avLst/>
+                    </a:prstGeom>
+                  </pic:spPr>
+                </pic:pic>
+              </a:graphicData>
+            </a:graphic>
+          </wp:inline>
+        </w:drawing>
       </w:r>
     </w:p>
     <w:p>
@@ -20496,105 +21060,6 @@
           <w:sz w:val="7"/>
         </w:rPr>
       </w:pPr>
-    </w:p>
-    <w:p>
-      <w:pPr>
-        <w:pStyle w:val="BodyText"/>
-        <w:spacing w:before="9"/>
-        <w:rPr>
-          <w:sz w:val="7"/>
-        </w:rPr>
-      </w:pPr>
-      <w:r>
-        <w:rPr>
-          <w:noProof/>
-        </w:rPr>
-        <w:lastRenderedPageBreak/>
-        <mc:AlternateContent>
-          <mc:Choice Requires="wps">
-            <w:drawing>
-              <wp:anchor distT="0" distB="0" distL="0" distR="0" simplePos="0" relativeHeight="487589888" behindDoc="1" locked="0" layoutInCell="1" allowOverlap="1" wp14:anchorId="5C8ACCF9" wp14:editId="53E64B64">
-                <wp:simplePos x="0" y="0"/>
-                <wp:positionH relativeFrom="page">
-                  <wp:posOffset>411670</wp:posOffset>
-                </wp:positionH>
-                <wp:positionV relativeFrom="paragraph">
-                  <wp:posOffset>72068</wp:posOffset>
-                </wp:positionV>
-                <wp:extent cx="7091045" cy="1510030"/>
-                <wp:effectExtent l="0" t="0" r="0" b="0"/>
-                <wp:wrapTopAndBottom/>
-                <wp:docPr id="15" name="Graphic 15"/>
-                <wp:cNvGraphicFramePr>
-                  <a:graphicFrameLocks xmlns:a="http://schemas.openxmlformats.org/drawingml/2006/main"/>
-                </wp:cNvGraphicFramePr>
-                <a:graphic xmlns:a="http://schemas.openxmlformats.org/drawingml/2006/main">
-                  <a:graphicData uri="http://schemas.microsoft.com/office/word/2010/wordprocessingShape">
-                    <wps:wsp>
-                      <wps:cNvSpPr>
-                        <a:spLocks/>
-                      </wps:cNvSpPr>
-                      <wps:spPr>
-                        <a:xfrm>
-                          <a:off x="0" y="0"/>
-                          <a:ext cx="7091045" cy="1510030"/>
-                        </a:xfrm>
-                        <a:custGeom>
-                          <a:avLst/>
-                          <a:gdLst/>
-                          <a:ahLst/>
-                          <a:cxnLst/>
-                          <a:rect l="l" t="t" r="r" b="b"/>
-                          <a:pathLst>
-                            <a:path w="7091045" h="1510030">
-                              <a:moveTo>
-                                <a:pt x="0" y="1509426"/>
-                              </a:moveTo>
-                              <a:lnTo>
-                                <a:pt x="7090695" y="1509426"/>
-                              </a:lnTo>
-                              <a:lnTo>
-                                <a:pt x="7090695" y="0"/>
-                              </a:lnTo>
-                              <a:lnTo>
-                                <a:pt x="0" y="0"/>
-                              </a:lnTo>
-                              <a:lnTo>
-                                <a:pt x="0" y="1509426"/>
-                              </a:lnTo>
-                              <a:close/>
-                            </a:path>
-                          </a:pathLst>
-                        </a:custGeom>
-                        <a:ln w="7620">
-                          <a:solidFill>
-                            <a:srgbClr val="000000"/>
-                          </a:solidFill>
-                          <a:prstDash val="solid"/>
-                        </a:ln>
-                      </wps:spPr>
-                      <wps:bodyPr wrap="square" lIns="0" tIns="0" rIns="0" bIns="0" rtlCol="0">
-                        <a:prstTxWarp prst="textNoShape">
-                          <a:avLst/>
-                        </a:prstTxWarp>
-                        <a:noAutofit/>
-                      </wps:bodyPr>
-                    </wps:wsp>
-                  </a:graphicData>
-                </a:graphic>
-              </wp:anchor>
-            </w:drawing>
-          </mc:Choice>
-          <mc:Fallback>
-            <w:pict>
-              <v:shape w14:anchorId="642EBB20" id="Graphic 15" o:spid="_x0000_s1026" style="position:absolute;margin-left:32.4pt;margin-top:5.65pt;width:558.35pt;height:118.9pt;z-index:-15726592;visibility:visible;mso-wrap-style:square;mso-wrap-distance-left:0;mso-wrap-distance-top:0;mso-wrap-distance-right:0;mso-wrap-distance-bottom:0;mso-position-horizontal:absolute;mso-position-horizontal-relative:page;mso-position-vertical:absolute;mso-position-vertical-relative:text;v-text-anchor:top" coordsize="7091045,1510030" o:gfxdata="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" path="m,1509426r7090695,l7090695,,,,,1509426xe" filled="f" strokeweight=".6pt">
-                <v:path arrowok="t"/>
-                <w10:wrap type="topAndBottom" anchorx="page"/>
-              </v:shape>
-            </w:pict>
-          </mc:Fallback>
-        </mc:AlternateContent>
-      </w:r>
     </w:p>
     <w:sectPr>
       <w:pgSz w:w="12240" w:h="15840"/>

--- a/bod/meetings/2023.11.17/form1023_financials_draft2.docx
+++ b/bod/meetings/2023.11.17/form1023_financials_draft2.docx
@@ -20665,6 +20665,9 @@
         <w:ind w:left="1080"/>
       </w:pPr>
       <w:r>
+        <w:rPr>
+          <w:noProof/>
+        </w:rPr>
         <w:drawing>
           <wp:inline distT="0" distB="0" distL="0" distR="0" wp14:anchorId="7E72073E" wp14:editId="3478AC91">
             <wp:extent cx="4198498" cy="1172308"/>
@@ -20785,6 +20788,9 @@
         <w:ind w:left="720"/>
       </w:pPr>
       <w:r>
+        <w:rPr>
+          <w:noProof/>
+        </w:rPr>
         <w:drawing>
           <wp:inline distT="0" distB="0" distL="0" distR="0" wp14:anchorId="5F537900" wp14:editId="1CBFE6EB">
             <wp:extent cx="6408016" cy="1096108"/>
@@ -20957,6 +20963,9 @@
         <w:ind w:left="360"/>
       </w:pPr>
       <w:r>
+        <w:rPr>
+          <w:noProof/>
+        </w:rPr>
         <w:drawing>
           <wp:anchor distT="0" distB="0" distL="114300" distR="114300" simplePos="0" relativeHeight="487588864" behindDoc="0" locked="0" layoutInCell="1" allowOverlap="1" wp14:anchorId="2F3B482C" wp14:editId="1858747E">
             <wp:simplePos x="0" y="0"/>
@@ -21015,6 +21024,9 @@
         <w:jc w:val="center"/>
       </w:pPr>
       <w:r>
+        <w:rPr>
+          <w:noProof/>
+        </w:rPr>
         <w:drawing>
           <wp:inline distT="0" distB="0" distL="0" distR="0" wp14:anchorId="262CF3F6" wp14:editId="597ADD9D">
             <wp:extent cx="5188616" cy="1008184"/>
